--- a/法令ファイル/独立行政法人農畜産業振興機構法施行規則/独立行政法人農畜産業振興機構法施行規則（平成十五年農林水産省令第百三号）.docx
+++ b/法令ファイル/独立行政法人農畜産業振興機構法施行規則/独立行政法人農畜産業振興機構法施行規則（平成十五年農林水産省令第百三号）.docx
@@ -27,358 +27,232 @@
     </w:p>
     <w:p>
       <w:pPr>
-        <w:pStyle w:val="Heading6"/>
+        <w:pStyle w:val="ListBullet"/>
         <w:ind w:left="880"/>
       </w:pPr>
       <w:r>
         <w:t>一</w:t>
-      </w:r>
-    </w:p>
-    <w:p>
-      <w:pPr>
-        <w:ind w:left="880"/>
-      </w:pPr>
-      <w:r>
+        <w:br/>
         <w:t>畜産物の流通の合理化又は畜産経営の安定のための畜産物の処理、保管、運搬又は知識の普及の事業</w:t>
       </w:r>
     </w:p>
     <w:p>
       <w:pPr>
-        <w:pStyle w:val="Heading6"/>
+        <w:pStyle w:val="ListBullet"/>
         <w:ind w:left="880"/>
       </w:pPr>
       <w:r>
         <w:t>二</w:t>
-      </w:r>
-    </w:p>
-    <w:p>
-      <w:pPr>
-        <w:ind w:left="880"/>
-      </w:pPr>
-      <w:r>
+        <w:br/>
         <w:t>牛乳の需要の増進に関する事業</w:t>
       </w:r>
     </w:p>
     <w:p>
       <w:pPr>
-        <w:pStyle w:val="Heading6"/>
+        <w:pStyle w:val="ListBullet"/>
         <w:ind w:left="880"/>
       </w:pPr>
       <w:r>
         <w:t>三</w:t>
-      </w:r>
-    </w:p>
-    <w:p>
-      <w:pPr>
-        <w:ind w:left="880"/>
-      </w:pPr>
-      <w:r>
+        <w:br/>
         <w:t>牛乳の需給の調整のための乳製品の生産の事業</w:t>
       </w:r>
     </w:p>
     <w:p>
       <w:pPr>
-        <w:pStyle w:val="Heading6"/>
+        <w:pStyle w:val="ListBullet"/>
         <w:ind w:left="880"/>
       </w:pPr>
       <w:r>
         <w:t>四</w:t>
-      </w:r>
-    </w:p>
-    <w:p>
-      <w:pPr>
-        <w:ind w:left="880"/>
-      </w:pPr>
-      <w:r>
+        <w:br/>
         <w:t>畜産の経営又は技術の指導の事業</w:t>
       </w:r>
     </w:p>
     <w:p>
       <w:pPr>
-        <w:pStyle w:val="Heading6"/>
+        <w:pStyle w:val="ListBullet"/>
         <w:ind w:left="880"/>
       </w:pPr>
       <w:r>
         <w:t>五</w:t>
-      </w:r>
-    </w:p>
-    <w:p>
-      <w:pPr>
-        <w:ind w:left="880"/>
-      </w:pPr>
-      <w:r>
+        <w:br/>
         <w:t>肉用牛の生産の合理化のための事業</w:t>
       </w:r>
     </w:p>
     <w:p>
       <w:pPr>
-        <w:pStyle w:val="Heading6"/>
+        <w:pStyle w:val="ListBullet"/>
         <w:ind w:left="880"/>
       </w:pPr>
       <w:r>
         <w:t>六</w:t>
-      </w:r>
-    </w:p>
-    <w:p>
-      <w:pPr>
-        <w:ind w:left="880"/>
-      </w:pPr>
-      <w:r>
+        <w:br/>
         <w:t>生乳の生産の振興のための事業</w:t>
       </w:r>
     </w:p>
     <w:p>
       <w:pPr>
-        <w:pStyle w:val="Heading6"/>
+        <w:pStyle w:val="ListBullet"/>
         <w:ind w:left="880"/>
       </w:pPr>
       <w:r>
         <w:t>七</w:t>
-      </w:r>
-    </w:p>
-    <w:p>
-      <w:pPr>
-        <w:ind w:left="880"/>
-      </w:pPr>
-      <w:r>
+        <w:br/>
         <w:t>豚の生産の振興のための事業</w:t>
       </w:r>
     </w:p>
     <w:p>
       <w:pPr>
-        <w:pStyle w:val="Heading6"/>
+        <w:pStyle w:val="ListBullet"/>
         <w:ind w:left="880"/>
       </w:pPr>
       <w:r>
         <w:t>八</w:t>
-      </w:r>
-    </w:p>
-    <w:p>
-      <w:pPr>
-        <w:ind w:left="880"/>
-      </w:pPr>
-      <w:r>
+        <w:br/>
         <w:t>家きんの生産の合理化のための事業</w:t>
       </w:r>
     </w:p>
     <w:p>
       <w:pPr>
-        <w:pStyle w:val="Heading6"/>
+        <w:pStyle w:val="ListBullet"/>
         <w:ind w:left="880"/>
       </w:pPr>
       <w:r>
         <w:t>九</w:t>
-      </w:r>
-    </w:p>
-    <w:p>
-      <w:pPr>
-        <w:ind w:left="880"/>
-      </w:pPr>
-      <w:r>
+        <w:br/>
         <w:t>家畜又は家きんの排せつ物の適正な処理又は利用の促進に関する事業</w:t>
       </w:r>
     </w:p>
     <w:p>
       <w:pPr>
-        <w:pStyle w:val="Heading6"/>
+        <w:pStyle w:val="ListBullet"/>
         <w:ind w:left="880"/>
       </w:pPr>
       <w:r>
         <w:t>十</w:t>
-      </w:r>
-    </w:p>
-    <w:p>
-      <w:pPr>
-        <w:ind w:left="880"/>
-      </w:pPr>
-      <w:r>
+        <w:br/>
         <w:t>飼料及び家畜又は家きんの飼養に関する実験又は普及の事業</w:t>
       </w:r>
     </w:p>
     <w:p>
       <w:pPr>
-        <w:pStyle w:val="Heading6"/>
+        <w:pStyle w:val="ListBullet"/>
         <w:ind w:left="880"/>
       </w:pPr>
       <w:r>
         <w:t>十一</w:t>
-      </w:r>
-    </w:p>
-    <w:p>
-      <w:pPr>
-        <w:ind w:left="880"/>
-      </w:pPr>
-      <w:r>
+        <w:br/>
         <w:t>主要な畜産物についての格付の事業</w:t>
       </w:r>
     </w:p>
     <w:p>
       <w:pPr>
-        <w:pStyle w:val="Heading6"/>
+        <w:pStyle w:val="ListBullet"/>
         <w:ind w:left="880"/>
       </w:pPr>
       <w:r>
         <w:t>十二</w:t>
-      </w:r>
-    </w:p>
-    <w:p>
-      <w:pPr>
-        <w:ind w:left="880"/>
-      </w:pPr>
-      <w:r>
+        <w:br/>
         <w:t>国内産の乳製品を学校給食の用に供する事業</w:t>
       </w:r>
     </w:p>
     <w:p>
       <w:pPr>
-        <w:pStyle w:val="Heading6"/>
+        <w:pStyle w:val="ListBullet"/>
         <w:ind w:left="880"/>
       </w:pPr>
       <w:r>
         <w:t>十三</w:t>
-      </w:r>
-    </w:p>
-    <w:p>
-      <w:pPr>
-        <w:ind w:left="880"/>
-      </w:pPr>
-      <w:r>
+        <w:br/>
         <w:t>加工原料乳（畜産経営安定法第二条第二項に規定する加工原料乳をいう。）の取引価格の変動により生ずる損失を利用者の積立金により補塡する事業</w:t>
       </w:r>
     </w:p>
     <w:p>
       <w:pPr>
-        <w:pStyle w:val="Heading6"/>
+        <w:pStyle w:val="ListBullet"/>
         <w:ind w:left="880"/>
       </w:pPr>
       <w:r>
         <w:t>十四</w:t>
-      </w:r>
-    </w:p>
-    <w:p>
-      <w:pPr>
-        <w:ind w:left="880"/>
-      </w:pPr>
-      <w:r>
+        <w:br/>
         <w:t>鶏卵の取引価格の変動により生ずる損失を利用者の積立金により補塡する事業</w:t>
       </w:r>
     </w:p>
     <w:p>
       <w:pPr>
-        <w:pStyle w:val="Heading6"/>
+        <w:pStyle w:val="ListBullet"/>
         <w:ind w:left="880"/>
       </w:pPr>
       <w:r>
         <w:t>十五</w:t>
-      </w:r>
-    </w:p>
-    <w:p>
-      <w:pPr>
-        <w:ind w:left="880"/>
-      </w:pPr>
-      <w:r>
+        <w:br/>
         <w:t>家畜の取引に要する資金に係る債務を保証する事業</w:t>
       </w:r>
     </w:p>
     <w:p>
       <w:pPr>
-        <w:pStyle w:val="Heading6"/>
+        <w:pStyle w:val="ListBullet"/>
         <w:ind w:left="880"/>
       </w:pPr>
       <w:r>
         <w:t>十六</w:t>
-      </w:r>
-    </w:p>
-    <w:p>
-      <w:pPr>
-        <w:ind w:left="880"/>
-      </w:pPr>
-      <w:r>
+        <w:br/>
         <w:t>独立行政法人農畜産業振興機構（第二十一号において「機構」という。）の補助に係る利子補給が行われる資金に係る債務を保証する事業</w:t>
       </w:r>
     </w:p>
     <w:p>
       <w:pPr>
-        <w:pStyle w:val="Heading6"/>
+        <w:pStyle w:val="ListBullet"/>
         <w:ind w:left="880"/>
       </w:pPr>
       <w:r>
         <w:t>十七</w:t>
-      </w:r>
-    </w:p>
-    <w:p>
-      <w:pPr>
-        <w:ind w:left="880"/>
-      </w:pPr>
-      <w:r>
+        <w:br/>
         <w:t>配合飼料の価格の変動により生ずる損失を利用者の積立金により補塡する事業</w:t>
       </w:r>
     </w:p>
     <w:p>
       <w:pPr>
-        <w:pStyle w:val="Heading6"/>
+        <w:pStyle w:val="ListBullet"/>
         <w:ind w:left="880"/>
       </w:pPr>
       <w:r>
         <w:t>十八</w:t>
-      </w:r>
-    </w:p>
-    <w:p>
-      <w:pPr>
-        <w:ind w:left="880"/>
-      </w:pPr>
-      <w:r>
+        <w:br/>
         <w:t>飼料用穀物の備蓄の事業</w:t>
       </w:r>
     </w:p>
     <w:p>
       <w:pPr>
-        <w:pStyle w:val="Heading6"/>
+        <w:pStyle w:val="ListBullet"/>
         <w:ind w:left="880"/>
       </w:pPr>
       <w:r>
         <w:t>十九</w:t>
-      </w:r>
-    </w:p>
-    <w:p>
-      <w:pPr>
-        <w:ind w:left="880"/>
-      </w:pPr>
-      <w:r>
+        <w:br/>
         <w:t>家畜又は家きんに使用する医薬品及び飼料並びに畜産物の安全性に関する研究の事業</w:t>
       </w:r>
     </w:p>
     <w:p>
       <w:pPr>
-        <w:pStyle w:val="Heading6"/>
+        <w:pStyle w:val="ListBullet"/>
         <w:ind w:left="880"/>
       </w:pPr>
       <w:r>
         <w:t>二十</w:t>
-      </w:r>
-    </w:p>
-    <w:p>
-      <w:pPr>
-        <w:ind w:left="880"/>
-      </w:pPr>
-      <w:r>
+        <w:br/>
         <w:t>牛乳及び乳製品の規格並びに牛乳、乳製品及び乳製品に使用する原材料の品質に関する調査又は研究の事業</w:t>
       </w:r>
     </w:p>
     <w:p>
       <w:pPr>
-        <w:pStyle w:val="Heading6"/>
+        <w:pStyle w:val="ListBullet"/>
         <w:ind w:left="880"/>
       </w:pPr>
       <w:r>
         <w:t>二十一</w:t>
-      </w:r>
-    </w:p>
-    <w:p>
-      <w:pPr>
-        <w:ind w:left="880"/>
-      </w:pPr>
-      <w:r>
+        <w:br/>
         <w:t>豚肉の取引価格又は生産費の変動により生ずる損失の補塡を受けるために機構に資金を拠出する事業</w:t>
       </w:r>
     </w:p>
@@ -397,69 +271,45 @@
     </w:p>
     <w:p>
       <w:pPr>
-        <w:pStyle w:val="Heading6"/>
+        <w:pStyle w:val="ListBullet"/>
         <w:ind w:left="880"/>
       </w:pPr>
       <w:r>
         <w:t>一</w:t>
-      </w:r>
-    </w:p>
-    <w:p>
-      <w:pPr>
-        <w:ind w:left="880"/>
-      </w:pPr>
-      <w:r>
+        <w:br/>
         <w:t>野菜の生産又は流通の合理化を図るための事業</w:t>
       </w:r>
     </w:p>
     <w:p>
       <w:pPr>
-        <w:pStyle w:val="Heading6"/>
+        <w:pStyle w:val="ListBullet"/>
         <w:ind w:left="880"/>
       </w:pPr>
       <w:r>
         <w:t>二</w:t>
-      </w:r>
-    </w:p>
-    <w:p>
-      <w:pPr>
-        <w:ind w:left="880"/>
-      </w:pPr>
-      <w:r>
+        <w:br/>
         <w:t>野菜の需給の調整に関する事業</w:t>
       </w:r>
     </w:p>
     <w:p>
       <w:pPr>
-        <w:pStyle w:val="Heading6"/>
+        <w:pStyle w:val="ListBullet"/>
         <w:ind w:left="880"/>
       </w:pPr>
       <w:r>
         <w:t>三</w:t>
-      </w:r>
-    </w:p>
-    <w:p>
-      <w:pPr>
-        <w:ind w:left="880"/>
-      </w:pPr>
-      <w:r>
+        <w:br/>
         <w:t>野菜又は野菜の加工品の需要の増進に関する事業</w:t>
       </w:r>
     </w:p>
     <w:p>
       <w:pPr>
-        <w:pStyle w:val="Heading6"/>
+        <w:pStyle w:val="ListBullet"/>
         <w:ind w:left="880"/>
       </w:pPr>
       <w:r>
         <w:t>四</w:t>
-      </w:r>
-    </w:p>
-    <w:p>
-      <w:pPr>
-        <w:ind w:left="880"/>
-      </w:pPr>
-      <w:r>
+        <w:br/>
         <w:t>野菜農業の経営又は技術の指導に関する事業</w:t>
       </w:r>
     </w:p>
@@ -487,6 +337,8 @@
     <w:p>
       <w:r>
         <w:t>この省令は、公布の日から施行する。</w:t>
+        <w:br/>
+        <w:t>ただし、附則第三条から第十条までの規定は、平成十五年十月一日から施行する。</w:t>
       </w:r>
     </w:p>
     <w:p>
@@ -512,7 +364,7 @@
         <w:pStyle w:val="Heading1"/>
       </w:pPr>
       <w:r>
-        <w:t>附　則（平成一八年五月一日農林水産省令第四四号）</w:t>
+        <w:t>附則（平成一八年五月一日農林水産省令第四四号）</w:t>
       </w:r>
     </w:p>
     <w:p>
@@ -530,7 +382,7 @@
         <w:pStyle w:val="Heading1"/>
       </w:pPr>
       <w:r>
-        <w:t>附　則（平成一八年九月二八日農林水産省令第七九号）</w:t>
+        <w:t>附則（平成一八年九月二八日農林水産省令第七九号）</w:t>
       </w:r>
     </w:p>
     <w:p>
@@ -544,6 +396,8 @@
     <w:p>
       <w:r>
         <w:t>この省令は、平成十九年四月一日から施行する。</w:t>
+        <w:br/>
+        <w:t>ただし、第一条の規定は、平成十八年十月一日から施行する。</w:t>
       </w:r>
     </w:p>
     <w:p>
@@ -569,7 +423,7 @@
         <w:pStyle w:val="Heading1"/>
       </w:pPr>
       <w:r>
-        <w:t>附　則（平成二〇年三月二八日農林水産省令第一六号）</w:t>
+        <w:t>附則（平成二〇年三月二八日農林水産省令第一六号）</w:t>
       </w:r>
     </w:p>
     <w:p>
@@ -587,7 +441,7 @@
         <w:pStyle w:val="Heading1"/>
       </w:pPr>
       <w:r>
-        <w:t>附　則（平成二〇年四月一一日農林水産省令第三一号）</w:t>
+        <w:t>附則（平成二〇年四月一一日農林水産省令第三一号）</w:t>
       </w:r>
     </w:p>
     <w:p>
@@ -605,10 +459,22 @@
         <w:pStyle w:val="Heading1"/>
       </w:pPr>
       <w:r>
-        <w:t>附　則（平成二〇年一一月二八日農林水産省令第七三号）</w:t>
+        <w:t>附則（平成二〇年一一月二八日農林水産省令第七三号）</w:t>
       </w:r>
     </w:p>
     <w:p>
+      <w:pPr>
+        <w:pStyle w:val="Heading5"/>
+        <w:ind w:left="440"/>
+      </w:pPr>
+      <w:r>
+        <w:t>１</w:t>
+      </w:r>
+    </w:p>
+    <w:p>
+      <w:pPr>
+        <w:ind w:left="440"/>
+      </w:pPr>
       <w:r>
         <w:t>この省令は、一般社団法人及び一般財団法人に関する法律の施行の日（平成二十年十二月一日）から施行する。</w:t>
       </w:r>
@@ -623,7 +489,7 @@
         <w:pStyle w:val="Heading1"/>
       </w:pPr>
       <w:r>
-        <w:t>附　則（平成二二年五月一四日農林水産省令第三九号）</w:t>
+        <w:t>附則（平成二二年五月一四日農林水産省令第三九号）</w:t>
       </w:r>
     </w:p>
     <w:p>
@@ -641,7 +507,7 @@
         <w:pStyle w:val="Heading1"/>
       </w:pPr>
       <w:r>
-        <w:t>附　則（平成二三年三月三一日農林水産省令第一四号）</w:t>
+        <w:t>附則（平成二三年三月三一日農林水産省令第一四号）</w:t>
       </w:r>
     </w:p>
     <w:p>
@@ -659,7 +525,7 @@
         <w:pStyle w:val="Heading1"/>
       </w:pPr>
       <w:r>
-        <w:t>附　則（平成二三年一一月八日農林水産省令第五九号）</w:t>
+        <w:t>附則（平成二三年一一月八日農林水産省令第五九号）</w:t>
       </w:r>
     </w:p>
     <w:p>
@@ -677,10 +543,22 @@
         <w:pStyle w:val="Heading1"/>
       </w:pPr>
       <w:r>
-        <w:t>附　則（平成二五年四月一日農林水産省令第二八号）</w:t>
+        <w:t>附則（平成二五年四月一日農林水産省令第二八号）</w:t>
       </w:r>
     </w:p>
     <w:p>
+      <w:pPr>
+        <w:pStyle w:val="Heading5"/>
+        <w:ind w:left="440"/>
+      </w:pPr>
+      <w:r>
+        <w:t>１</w:t>
+      </w:r>
+    </w:p>
+    <w:p>
+      <w:pPr>
+        <w:ind w:left="440"/>
+      </w:pPr>
       <w:r>
         <w:t>この省令は、公布の日から施行する。</w:t>
       </w:r>
@@ -695,7 +573,7 @@
         <w:pStyle w:val="Heading1"/>
       </w:pPr>
       <w:r>
-        <w:t>附　則（平成二八年一月二九日農林水産省令第六号）</w:t>
+        <w:t>附則（平成二八年一月二九日農林水産省令第六号）</w:t>
       </w:r>
     </w:p>
     <w:p>
@@ -734,7 +612,7 @@
         <w:pStyle w:val="Heading1"/>
       </w:pPr>
       <w:r>
-        <w:t>附　則（平成二九年一月二五日農林水産省令第五号）</w:t>
+        <w:t>附則（平成二九年一月二五日農林水産省令第五号）</w:t>
       </w:r>
     </w:p>
     <w:p>
@@ -748,6 +626,8 @@
     <w:p>
       <w:r>
         <w:t>この省令は、環太平洋パートナーシップ協定の締結及び環太平洋パートナーシップに関する包括的及び先進的な協定の締結に伴う関係法律の整備に関する法律（平成二十八年法律第百八号）の施行の日から施行する。</w:t>
+        <w:br/>
+        <w:t>ただし、次条の規定は、公布の日から施行する。</w:t>
       </w:r>
     </w:p>
     <w:p>
@@ -790,12 +670,26 @@
         <w:pStyle w:val="Heading1"/>
       </w:pPr>
       <w:r>
-        <w:t>附　則（平成二九年一〇月二七日農林水産省令第六一号）</w:t>
+        <w:t>附則（平成二九年一〇月二七日農林水産省令第六一号）</w:t>
       </w:r>
     </w:p>
     <w:p>
+      <w:pPr>
+        <w:pStyle w:val="Heading5"/>
+        <w:ind w:left="440"/>
+      </w:pPr>
+      <w:r>
+        <w:t>１</w:t>
+      </w:r>
+    </w:p>
+    <w:p>
+      <w:pPr>
+        <w:ind w:left="440"/>
+      </w:pPr>
       <w:r>
         <w:t>この省令は、平成三十年四月一日から施行する。</w:t>
+        <w:br/>
+        <w:t>ただし、次項の規定は、公布の日から施行する。</w:t>
       </w:r>
     </w:p>
     <w:p>
@@ -817,52 +711,34 @@
     </w:p>
     <w:p>
       <w:pPr>
-        <w:pStyle w:val="Heading6"/>
+        <w:pStyle w:val="ListBullet"/>
         <w:ind w:left="880"/>
       </w:pPr>
       <w:r>
         <w:t>一</w:t>
-      </w:r>
-    </w:p>
-    <w:p>
-      <w:pPr>
-        <w:ind w:left="880"/>
-      </w:pPr>
-      <w:r>
+        <w:br/>
         <w:t>年間販売計画に記載する各月ごとの生乳又は特定乳製品（一部改正法第一条の規定による改正後の畜産経営の安定に関する法律（昭和三十六年法律第百八十三号。以下この項において「新畜安法」という。）第五条第一項に規定する特定乳製品をいう。）の販売予定数量を証する書類</w:t>
       </w:r>
     </w:p>
     <w:p>
       <w:pPr>
-        <w:pStyle w:val="Heading6"/>
+        <w:pStyle w:val="ListBullet"/>
         <w:ind w:left="880"/>
       </w:pPr>
       <w:r>
         <w:t>二</w:t>
-      </w:r>
-    </w:p>
-    <w:p>
-      <w:pPr>
-        <w:ind w:left="880"/>
-      </w:pPr>
-      <w:r>
+        <w:br/>
         <w:t>第一号対象事業者（新畜安法第九条第一項に規定する第一号対象事業者をいう。）又は第二号対象事業者（第二号対象事業を行う対象事業者をいう。）にあつては、生乳の検査方法を証する書類</w:t>
       </w:r>
     </w:p>
     <w:p>
       <w:pPr>
-        <w:pStyle w:val="Heading6"/>
+        <w:pStyle w:val="ListBullet"/>
         <w:ind w:left="880"/>
       </w:pPr>
       <w:r>
         <w:t>三</w:t>
-      </w:r>
-    </w:p>
-    <w:p>
-      <w:pPr>
-        <w:ind w:left="880"/>
-      </w:pPr>
-      <w:r>
+        <w:br/>
         <w:t>前二号に掲げる書類のほか、農林水産大臣が新畜安法第五条第三項の規定による通知をするかどうかの判断に関し必要と認める書類</w:t>
       </w:r>
     </w:p>
@@ -876,12 +752,14 @@
         <w:pStyle w:val="Heading1"/>
       </w:pPr>
       <w:r>
-        <w:t>附　則（平成三〇年三月二六日農林水産省令第一三号）</w:t>
+        <w:t>附則（平成三〇年三月二六日農林水産省令第一三号）</w:t>
       </w:r>
     </w:p>
     <w:p>
       <w:r>
         <w:t>この省令は、平成三十年三月三十一日から施行する。</w:t>
+        <w:br/>
+        <w:t>ただし、第三条の規定は、公布の日から施行する。</w:t>
       </w:r>
     </w:p>
     <w:p>
@@ -894,7 +772,7 @@
         <w:pStyle w:val="Heading1"/>
       </w:pPr>
       <w:r>
-        <w:t>附　則（平成三〇年七月二三日農林水産省令第四七号）</w:t>
+        <w:t>附則（平成三〇年七月二三日農林水産省令第四七号）</w:t>
       </w:r>
     </w:p>
     <w:p>
@@ -922,7 +800,7 @@
     </w:pPr>
     <w:r>
       <w:tab/>
-      <w:t>WeGov v0.1 - FTS141</w:t>
+      <w:t>WeGov v0.2 - FTS141</w:t>
     </w:r>
   </w:p>
 </w:ftr>
